--- a/TEMP/input/p057r_LdlV_+MHS+_G3/tl_p057r.docx
+++ b/TEMP/input/p057r_LdlV_+MHS+_G3/tl_p057r.docx
@@ -3678,36 +3678,14 @@
     <w:rPrDefault>
       <w:rPr>
         <w:rFonts w:ascii="Arial" w:cs="Arial" w:eastAsia="Arial" w:hAnsi="Arial"/>
-        <w:b w:val="0"/>
-        <w:i w:val="0"/>
-        <w:smallCaps w:val="0"/>
-        <w:strike w:val="0"/>
-        <w:color w:val="000000"/>
         <w:sz w:val="22"/>
         <w:szCs w:val="22"/>
-        <w:u w:val="none"/>
-        <w:shd w:fill="auto" w:val="clear"/>
-        <w:vertAlign w:val="baseline"/>
         <w:lang w:val="en"/>
       </w:rPr>
     </w:rPrDefault>
     <w:pPrDefault>
       <w:pPr>
-        <w:keepNext w:val="0"/>
-        <w:keepLines w:val="0"/>
-        <w:widowControl w:val="1"/>
-        <w:pBdr>
-          <w:top w:space="0" w:sz="0" w:val="nil"/>
-          <w:left w:space="0" w:sz="0" w:val="nil"/>
-          <w:bottom w:space="0" w:sz="0" w:val="nil"/>
-          <w:right w:space="0" w:sz="0" w:val="nil"/>
-          <w:between w:space="0" w:sz="0" w:val="nil"/>
-        </w:pBdr>
-        <w:shd w:fill="auto" w:val="clear"/>
-        <w:spacing w:after="0" w:before="0" w:line="276" w:lineRule="auto"/>
-        <w:ind w:left="0" w:right="0" w:firstLine="0"/>
-        <w:contextualSpacing w:val="0"/>
-        <w:jc w:val="left"/>
+        <w:spacing w:line="276" w:lineRule="auto"/>
       </w:pPr>
     </w:pPrDefault>
   </w:docDefaults>

--- a/TEMP/input/p057r_LdlV_+MHS+_G3/tl_p057r.docx
+++ b/TEMP/input/p057r_LdlV_+MHS+_G3/tl_p057r.docx
@@ -2117,20 +2117,46 @@
           <w:color w:val="000000"/>
           <w:rtl w:val="0"/>
         </w:rPr>
-        <w:t xml:space="preserve">, it </w:t>
-      </w:r>
-      <w:r>
-        <w:rPr>
-          <w:rtl w:val="0"/>
-        </w:rPr>
-        <w:t xml:space="preserve">appears</w:t>
-      </w:r>
-      <w:r>
-        <w:rPr>
-          <w:color w:val="000000"/>
-          <w:rtl w:val="0"/>
-        </w:rPr>
-        <w:t xml:space="preserve"> grainy as if it was </w:t>
+        <w:t xml:space="preserve">, it will </w:t>
+      </w:r>
+      <w:r>
+        <w:rPr>
+          <w:rtl w:val="0"/>
+        </w:rPr>
+        <w:t xml:space="preserve">appear</w:t>
+      </w:r>
+      <w:r>
+        <w:rPr>
+          <w:color w:val="000000"/>
+          <w:rtl w:val="0"/>
+        </w:rPr>
+        <w:t xml:space="preserve"> grainy as if </w:t>
+      </w:r>
+      <w:r>
+        <w:rPr>
+          <w:rtl w:val="0"/>
+        </w:rPr>
+        <w:t xml:space="preserve">there </w:t>
+      </w:r>
+      <w:r>
+        <w:rPr>
+          <w:color w:val="000000"/>
+          <w:rtl w:val="0"/>
+        </w:rPr>
+        <w:t xml:space="preserve">w</w:t>
+      </w:r>
+      <w:r>
+        <w:rPr>
+          <w:rtl w:val="0"/>
+        </w:rPr>
+        <w:t xml:space="preserve">ere</w:t>
+      </w:r>
+      <w:r>
+        <w:rPr>
+          <w:color w:val="000000"/>
+          <w:rtl w:val="0"/>
+        </w:rPr>
+        <w:t xml:space="preserve"> </w:t>
       </w:r>
       <w:r>
         <w:rPr>
@@ -2170,13 +2196,26 @@
           <w:color w:val="000000"/>
           <w:rtl w:val="0"/>
         </w:rPr>
-        <w:t xml:space="preserve"> sprinkled on </w:t>
-      </w:r>
-      <w:r>
-        <w:rPr>
-          <w:rtl w:val="0"/>
-        </w:rPr>
-        <w:t xml:space="preserve">top</w:t>
+        <w:t xml:space="preserve"> </w:t>
+      </w:r>
+      <w:r>
+        <w:rPr>
+          <w:rtl w:val="0"/>
+        </w:rPr>
+        <w:t xml:space="preserve">disseminated </w:t>
+      </w:r>
+      <w:r>
+        <w:rPr>
+          <w:color w:val="000000"/>
+          <w:rtl w:val="0"/>
+        </w:rPr>
+        <w:t xml:space="preserve">on </w:t>
+      </w:r>
+      <w:r>
+        <w:rPr>
+          <w:rtl w:val="0"/>
+        </w:rPr>
+        <w:t xml:space="preserve">it</w:t>
       </w:r>
       <w:r>
         <w:rPr>

--- a/TEMP/input/p057r_LdlV_+MHS+_G3/tl_p057r.docx
+++ b/TEMP/input/p057r_LdlV_+MHS+_G3/tl_p057r.docx
@@ -204,24 +204,7 @@
           <w:szCs w:val="18"/>
           <w:rtl w:val="0"/>
         </w:rPr>
-        <w:t xml:space="preserve">&lt;id&gt;</w:t>
-      </w:r>
-      <w:r>
-        <w:rPr>
-          <w:color w:val="000000"/>
-          <w:rtl w:val="0"/>
-        </w:rPr>
-        <w:t xml:space="preserve">p056v_1</w:t>
-      </w:r>
-      <w:r>
-        <w:rPr>
-          <w:rFonts w:ascii="Courier New" w:cs="Courier New" w:eastAsia="Courier New" w:hAnsi="Courier New"/>
-          <w:color w:val="7f6000"/>
-          <w:sz w:val="18"/>
-          <w:szCs w:val="18"/>
-          <w:rtl w:val="0"/>
-        </w:rPr>
-        <w:t xml:space="preserve">&lt;/id&gt;</w:t>
+        <w:t xml:space="preserve">&lt;id&gt;p056v_1&lt;/id&gt;</w:t>
       </w:r>
       <w:r>
         <w:rPr>
@@ -3509,7 +3492,7 @@
           <w:color w:val="000000"/>
           <w:rtl w:val="0"/>
         </w:rPr>
-        <w:t xml:space="preserve"> the </w:t>
+        <w:t xml:space="preserve"> some </w:t>
       </w:r>
       <w:r>
         <w:rPr>
@@ -3525,14 +3508,14 @@
         <w:rPr>
           <w:rtl w:val="0"/>
         </w:rPr>
-        <w:t xml:space="preserve">inside</w:t>
-      </w:r>
-      <w:r>
-        <w:rPr>
-          <w:color w:val="000000"/>
-          <w:rtl w:val="0"/>
-        </w:rPr>
-        <w:t xml:space="preserve"> of a large loaf of bread</w:t>
+        <w:t xml:space="preserve">pith </w:t>
+      </w:r>
+      <w:r>
+        <w:rPr>
+          <w:color w:val="000000"/>
+          <w:rtl w:val="0"/>
+        </w:rPr>
+        <w:t xml:space="preserve">of coarse bread</w:t>
       </w:r>
       <w:r>
         <w:rPr>

--- a/TEMP/input/p057r_LdlV_+MHS+_G3/tl_p057r.docx
+++ b/TEMP/input/p057r_LdlV_+MHS+_G3/tl_p057r.docx
@@ -3683,7 +3683,7 @@
     </w:p>
     <w:sectPr>
       <w:pgSz w:h="15840" w:w="12240"/>
-      <w:pgMar w:bottom="1440" w:top="1440" w:left="1440" w:right="1440" w:header="0"/>
+      <w:pgMar w:bottom="1440" w:top="1440" w:left="1440" w:right="1440" w:header="0" w:footer="720"/>
       <w:pgNumType w:start="1"/>
     </w:sectPr>
   </w:body>

--- a/TEMP/input/p057r_LdlV_+MHS+_G3/tl_p057r.docx
+++ b/TEMP/input/p057r_LdlV_+MHS+_G3/tl_p057r.docx
@@ -13,7 +13,6 @@
           <w:between w:space="0" w:sz="0" w:val="nil"/>
         </w:pBdr>
         <w:shd w:fill="auto" w:val="clear"/>
-        <w:contextualSpacing w:val="0"/>
         <w:rPr>
           <w:color w:val="000000"/>
         </w:rPr>
@@ -62,7 +61,6 @@
           <w:between w:space="0" w:sz="0" w:val="nil"/>
         </w:pBdr>
         <w:shd w:fill="auto" w:val="clear"/>
-        <w:contextualSpacing w:val="0"/>
         <w:rPr>
           <w:color w:val="000000"/>
         </w:rPr>
@@ -111,7 +109,6 @@
           <w:between w:space="0" w:sz="0" w:val="nil"/>
         </w:pBdr>
         <w:shd w:fill="auto" w:val="clear"/>
-        <w:contextualSpacing w:val="0"/>
         <w:rPr/>
       </w:pPr>
       <w:r>
@@ -131,7 +128,6 @@
           <w:between w:space="0" w:sz="0" w:val="nil"/>
         </w:pBdr>
         <w:shd w:fill="auto" w:val="clear"/>
-        <w:contextualSpacing w:val="0"/>
         <w:rPr/>
       </w:pPr>
       <w:r>
@@ -161,7 +157,6 @@
           <w:between w:space="0" w:sz="0" w:val="nil"/>
         </w:pBdr>
         <w:shd w:fill="auto" w:val="clear"/>
-        <w:contextualSpacing w:val="0"/>
         <w:rPr/>
       </w:pPr>
       <w:r>
@@ -191,7 +186,6 @@
           <w:between w:space="0" w:sz="0" w:val="nil"/>
         </w:pBdr>
         <w:shd w:fill="auto" w:val="clear"/>
-        <w:contextualSpacing w:val="0"/>
         <w:rPr>
           <w:color w:val="000000"/>
         </w:rPr>
@@ -223,7 +217,6 @@
           <w:between w:space="0" w:sz="0" w:val="nil"/>
         </w:pBdr>
         <w:shd w:fill="auto" w:val="clear"/>
-        <w:contextualSpacing w:val="0"/>
         <w:rPr>
           <w:color w:val="000000"/>
         </w:rPr>
@@ -245,7 +238,6 @@
           <w:between w:space="0" w:sz="0" w:val="nil"/>
         </w:pBdr>
         <w:shd w:fill="auto" w:val="clear"/>
-        <w:contextualSpacing w:val="0"/>
         <w:rPr>
           <w:color w:val="000000"/>
         </w:rPr>
@@ -276,7 +268,6 @@
           <w:between w:space="0" w:sz="0" w:val="nil"/>
         </w:pBdr>
         <w:shd w:fill="auto" w:val="clear"/>
-        <w:contextualSpacing w:val="0"/>
         <w:rPr>
           <w:color w:val="000000"/>
         </w:rPr>
@@ -793,7 +784,6 @@
           <w:between w:space="0" w:sz="0" w:val="nil"/>
         </w:pBdr>
         <w:shd w:fill="auto" w:val="clear"/>
-        <w:contextualSpacing w:val="0"/>
         <w:rPr>
           <w:color w:val="000000"/>
         </w:rPr>
@@ -814,7 +804,6 @@
           <w:between w:space="0" w:sz="0" w:val="nil"/>
         </w:pBdr>
         <w:shd w:fill="auto" w:val="clear"/>
-        <w:contextualSpacing w:val="0"/>
         <w:rPr>
           <w:color w:val="000000"/>
         </w:rPr>
@@ -845,7 +834,6 @@
           <w:between w:space="0" w:sz="0" w:val="nil"/>
         </w:pBdr>
         <w:shd w:fill="auto" w:val="clear"/>
-        <w:contextualSpacing w:val="0"/>
         <w:rPr>
           <w:color w:val="000000"/>
         </w:rPr>
@@ -1032,7 +1020,6 @@
           <w:between w:space="0" w:sz="0" w:val="nil"/>
         </w:pBdr>
         <w:shd w:fill="auto" w:val="clear"/>
-        <w:contextualSpacing w:val="0"/>
         <w:rPr>
           <w:color w:val="000000"/>
         </w:rPr>
@@ -1053,7 +1040,6 @@
           <w:between w:space="0" w:sz="0" w:val="nil"/>
         </w:pBdr>
         <w:shd w:fill="auto" w:val="clear"/>
-        <w:contextualSpacing w:val="0"/>
         <w:rPr>
           <w:color w:val="000000"/>
         </w:rPr>
@@ -1084,7 +1070,6 @@
           <w:between w:space="0" w:sz="0" w:val="nil"/>
         </w:pBdr>
         <w:shd w:fill="auto" w:val="clear"/>
-        <w:contextualSpacing w:val="0"/>
         <w:rPr>
           <w:color w:val="000000"/>
         </w:rPr>
@@ -1630,7 +1615,6 @@
           <w:between w:space="0" w:sz="0" w:val="nil"/>
         </w:pBdr>
         <w:shd w:fill="auto" w:val="clear"/>
-        <w:contextualSpacing w:val="0"/>
         <w:rPr>
           <w:color w:val="000000"/>
         </w:rPr>
@@ -1651,7 +1635,6 @@
           <w:between w:space="0" w:sz="0" w:val="nil"/>
         </w:pBdr>
         <w:shd w:fill="auto" w:val="clear"/>
-        <w:contextualSpacing w:val="0"/>
         <w:rPr>
           <w:color w:val="000000"/>
         </w:rPr>
@@ -1682,7 +1665,6 @@
           <w:between w:space="0" w:sz="0" w:val="nil"/>
         </w:pBdr>
         <w:shd w:fill="auto" w:val="clear"/>
-        <w:contextualSpacing w:val="0"/>
         <w:rPr>
           <w:color w:val="000000"/>
         </w:rPr>
@@ -1848,7 +1830,6 @@
           <w:between w:space="0" w:sz="0" w:val="nil"/>
         </w:pBdr>
         <w:shd w:fill="auto" w:val="clear"/>
-        <w:contextualSpacing w:val="0"/>
         <w:rPr>
           <w:color w:val="000000"/>
         </w:rPr>
@@ -1869,7 +1850,6 @@
           <w:between w:space="0" w:sz="0" w:val="nil"/>
         </w:pBdr>
         <w:shd w:fill="auto" w:val="clear"/>
-        <w:contextualSpacing w:val="0"/>
         <w:rPr>
           <w:color w:val="000000"/>
         </w:rPr>
@@ -1900,7 +1880,6 @@
           <w:between w:space="0" w:sz="0" w:val="nil"/>
         </w:pBdr>
         <w:shd w:fill="auto" w:val="clear"/>
-        <w:contextualSpacing w:val="0"/>
         <w:rPr>
           <w:color w:val="000000"/>
         </w:rPr>
@@ -2233,7 +2212,6 @@
           <w:between w:space="0" w:sz="0" w:val="nil"/>
         </w:pBdr>
         <w:shd w:fill="auto" w:val="clear"/>
-        <w:contextualSpacing w:val="0"/>
         <w:rPr>
           <w:color w:val="000000"/>
         </w:rPr>
@@ -2254,7 +2232,6 @@
           <w:between w:space="0" w:sz="0" w:val="nil"/>
         </w:pBdr>
         <w:shd w:fill="auto" w:val="clear"/>
-        <w:contextualSpacing w:val="0"/>
         <w:rPr>
           <w:color w:val="000000"/>
         </w:rPr>
@@ -2285,7 +2262,6 @@
           <w:between w:space="0" w:sz="0" w:val="nil"/>
         </w:pBdr>
         <w:shd w:fill="auto" w:val="clear"/>
-        <w:contextualSpacing w:val="0"/>
         <w:rPr>
           <w:color w:val="000000"/>
         </w:rPr>
@@ -2428,7 +2404,6 @@
           <w:between w:space="0" w:sz="0" w:val="nil"/>
         </w:pBdr>
         <w:shd w:fill="auto" w:val="clear"/>
-        <w:contextualSpacing w:val="0"/>
         <w:rPr>
           <w:color w:val="000000"/>
         </w:rPr>
@@ -2449,7 +2424,6 @@
           <w:between w:space="0" w:sz="0" w:val="nil"/>
         </w:pBdr>
         <w:shd w:fill="auto" w:val="clear"/>
-        <w:contextualSpacing w:val="0"/>
         <w:rPr>
           <w:color w:val="000000"/>
         </w:rPr>
@@ -3620,7 +3594,6 @@
           <w:between w:space="0" w:sz="0" w:val="nil"/>
         </w:pBdr>
         <w:shd w:fill="auto" w:val="clear"/>
-        <w:contextualSpacing w:val="0"/>
         <w:rPr/>
       </w:pPr>
       <w:r>
@@ -3639,7 +3612,6 @@
           <w:between w:space="0" w:sz="0" w:val="nil"/>
         </w:pBdr>
         <w:shd w:fill="auto" w:val="clear"/>
-        <w:contextualSpacing w:val="0"/>
         <w:rPr>
           <w:color w:val="000000"/>
         </w:rPr>
@@ -3670,7 +3642,6 @@
           <w:between w:space="0" w:sz="0" w:val="nil"/>
         </w:pBdr>
         <w:shd w:fill="auto" w:val="clear"/>
-        <w:contextualSpacing w:val="0"/>
         <w:rPr>
           <w:color w:val="000000"/>
         </w:rPr>
